--- a/Лабораторная работа Чекушов Лев.docx
+++ b/Лабораторная работа Чекушов Лев.docx
@@ -4,15 +4,501 @@
   <w:body>
     <w:p>
       <w:pPr>
-        <w:spacing w:line="360" w:lineRule="auto"/>
-      </w:pPr>
-    </w:p>
-    <w:p>
-      <w:pPr>
-        <w:spacing w:line="360" w:lineRule="auto"/>
-      </w:pPr>
-      <w:r>
-        <w:br w:type="page"/>
+        <w:suppressAutoHyphens/>
+        <w:spacing w:after="0" w:line="360" w:lineRule="auto"/>
+        <w:jc w:val="center"/>
+        <w:rPr>
+          <w:rFonts w:ascii="Times New Roman" w:eastAsia="Times New Roman" w:hAnsi="Times New Roman" w:cs="Times New Roman"/>
+          <w:sz w:val="28"/>
+          <w:szCs w:val="36"/>
+          <w:lang w:eastAsia="zh-CN"/>
+        </w:rPr>
+      </w:pPr>
+      <w:r>
+        <w:rPr>
+          <w:rFonts w:ascii="Times New Roman" w:eastAsia="Times New Roman" w:hAnsi="Times New Roman" w:cs="Times New Roman"/>
+          <w:sz w:val="28"/>
+          <w:szCs w:val="36"/>
+          <w:lang w:eastAsia="zh-CN"/>
+        </w:rPr>
+        <w:t xml:space="preserve">Федеральное государственное бюджетное образовательное учреждение высшего профессионального образования </w:t>
+      </w:r>
+    </w:p>
+    <w:p>
+      <w:pPr>
+        <w:suppressAutoHyphens/>
+        <w:spacing w:after="0" w:line="360" w:lineRule="auto"/>
+        <w:jc w:val="center"/>
+        <w:rPr>
+          <w:rFonts w:ascii="Times New Roman" w:eastAsia="Times New Roman" w:hAnsi="Times New Roman" w:cs="Times New Roman"/>
+          <w:sz w:val="28"/>
+          <w:szCs w:val="36"/>
+          <w:lang w:eastAsia="zh-CN"/>
+        </w:rPr>
+      </w:pPr>
+      <w:r>
+        <w:rPr>
+          <w:rFonts w:ascii="Times New Roman" w:eastAsia="Times New Roman" w:hAnsi="Times New Roman" w:cs="Times New Roman"/>
+          <w:sz w:val="28"/>
+          <w:szCs w:val="36"/>
+          <w:lang w:eastAsia="zh-CN"/>
+        </w:rPr>
+        <w:t>«Российская академия народного хозяйства и государственной службы при Президенте Российской Федерации»</w:t>
+      </w:r>
+    </w:p>
+    <w:p>
+      <w:pPr>
+        <w:suppressAutoHyphens/>
+        <w:spacing w:after="0" w:line="360" w:lineRule="auto"/>
+        <w:jc w:val="center"/>
+        <w:rPr>
+          <w:rFonts w:ascii="Times New Roman" w:eastAsia="Times New Roman" w:hAnsi="Times New Roman" w:cs="Times New Roman"/>
+          <w:sz w:val="28"/>
+          <w:szCs w:val="36"/>
+          <w:lang w:eastAsia="zh-CN"/>
+        </w:rPr>
+      </w:pPr>
+      <w:r>
+        <w:rPr>
+          <w:rFonts w:ascii="Times New Roman" w:eastAsia="Times New Roman" w:hAnsi="Times New Roman" w:cs="Times New Roman"/>
+          <w:bCs/>
+          <w:sz w:val="28"/>
+          <w:szCs w:val="36"/>
+          <w:lang w:eastAsia="zh-CN"/>
+        </w:rPr>
+        <w:t>Нижегородский институт управления</w:t>
+      </w:r>
+    </w:p>
+    <w:p>
+      <w:pPr>
+        <w:suppressAutoHyphens/>
+        <w:spacing w:after="0" w:line="360" w:lineRule="auto"/>
+        <w:jc w:val="center"/>
+        <w:rPr>
+          <w:rFonts w:ascii="Times New Roman" w:eastAsia="Times New Roman" w:hAnsi="Times New Roman" w:cs="Times New Roman"/>
+          <w:sz w:val="28"/>
+          <w:szCs w:val="36"/>
+          <w:lang w:eastAsia="zh-CN"/>
+        </w:rPr>
+      </w:pPr>
+      <w:r>
+        <w:rPr>
+          <w:rFonts w:ascii="Times New Roman" w:eastAsia="Times New Roman" w:hAnsi="Times New Roman" w:cs="Times New Roman"/>
+          <w:sz w:val="28"/>
+          <w:szCs w:val="36"/>
+          <w:lang w:eastAsia="zh-CN"/>
+        </w:rPr>
+        <w:t>Кафедра Информатики и информационных технологий</w:t>
+      </w:r>
+    </w:p>
+    <w:p>
+      <w:pPr>
+        <w:suppressAutoHyphens/>
+        <w:spacing w:after="0" w:line="360" w:lineRule="auto"/>
+        <w:jc w:val="center"/>
+        <w:rPr>
+          <w:rFonts w:ascii="Times New Roman" w:eastAsia="Times New Roman" w:hAnsi="Times New Roman" w:cs="Times New Roman"/>
+          <w:sz w:val="28"/>
+          <w:szCs w:val="36"/>
+          <w:lang w:eastAsia="zh-CN"/>
+        </w:rPr>
+      </w:pPr>
+    </w:p>
+    <w:p>
+      <w:pPr>
+        <w:suppressAutoHyphens/>
+        <w:spacing w:after="0" w:line="360" w:lineRule="auto"/>
+        <w:jc w:val="center"/>
+        <w:rPr>
+          <w:rFonts w:ascii="Times New Roman" w:eastAsia="Times New Roman" w:hAnsi="Times New Roman" w:cs="Times New Roman"/>
+          <w:sz w:val="28"/>
+          <w:szCs w:val="36"/>
+          <w:lang w:eastAsia="zh-CN"/>
+        </w:rPr>
+      </w:pPr>
+    </w:p>
+    <w:p>
+      <w:pPr>
+        <w:suppressAutoHyphens/>
+        <w:spacing w:after="0" w:line="360" w:lineRule="auto"/>
+        <w:jc w:val="center"/>
+        <w:rPr>
+          <w:rFonts w:ascii="Times New Roman" w:eastAsia="Times New Roman" w:hAnsi="Times New Roman" w:cs="Times New Roman"/>
+          <w:sz w:val="28"/>
+          <w:szCs w:val="36"/>
+          <w:lang w:eastAsia="zh-CN"/>
+        </w:rPr>
+      </w:pPr>
+    </w:p>
+    <w:p>
+      <w:pPr>
+        <w:suppressAutoHyphens/>
+        <w:spacing w:after="0" w:line="360" w:lineRule="auto"/>
+        <w:jc w:val="center"/>
+        <w:rPr>
+          <w:rFonts w:ascii="Times New Roman" w:eastAsia="Times New Roman" w:hAnsi="Times New Roman" w:cs="Times New Roman"/>
+          <w:sz w:val="28"/>
+          <w:szCs w:val="36"/>
+          <w:lang w:eastAsia="zh-CN"/>
+        </w:rPr>
+      </w:pPr>
+    </w:p>
+    <w:p>
+      <w:pPr>
+        <w:suppressAutoHyphens/>
+        <w:spacing w:after="0" w:line="360" w:lineRule="auto"/>
+        <w:jc w:val="center"/>
+        <w:rPr>
+          <w:rFonts w:ascii="Times New Roman" w:eastAsia="Times New Roman" w:hAnsi="Times New Roman" w:cs="Times New Roman"/>
+          <w:sz w:val="28"/>
+          <w:szCs w:val="36"/>
+          <w:lang w:eastAsia="zh-CN"/>
+        </w:rPr>
+      </w:pPr>
+    </w:p>
+    <w:p>
+      <w:pPr>
+        <w:suppressAutoHyphens/>
+        <w:spacing w:after="0" w:line="360" w:lineRule="auto"/>
+        <w:jc w:val="center"/>
+        <w:rPr>
+          <w:rFonts w:ascii="Times New Roman" w:eastAsia="Times New Roman" w:hAnsi="Times New Roman" w:cs="Times New Roman"/>
+          <w:sz w:val="28"/>
+          <w:szCs w:val="36"/>
+          <w:lang w:eastAsia="zh-CN"/>
+        </w:rPr>
+      </w:pPr>
+    </w:p>
+    <w:p>
+      <w:pPr>
+        <w:shd w:val="clear" w:color="auto" w:fill="FFFFFF"/>
+        <w:suppressAutoHyphens/>
+        <w:spacing w:after="0" w:line="360" w:lineRule="auto"/>
+        <w:jc w:val="center"/>
+        <w:rPr>
+          <w:rFonts w:ascii="Times New Roman" w:eastAsia="Times New Roman" w:hAnsi="Times New Roman" w:cs="Times New Roman"/>
+          <w:sz w:val="28"/>
+          <w:szCs w:val="36"/>
+          <w:lang w:eastAsia="zh-CN"/>
+        </w:rPr>
+      </w:pPr>
+      <w:r>
+        <w:rPr>
+          <w:rFonts w:ascii="Times New Roman" w:eastAsia="Times New Roman" w:hAnsi="Times New Roman" w:cs="Times New Roman"/>
+          <w:sz w:val="28"/>
+          <w:szCs w:val="36"/>
+          <w:lang w:eastAsia="zh-CN"/>
+        </w:rPr>
+        <w:t>Лабораторная работа</w:t>
+      </w:r>
+    </w:p>
+    <w:p>
+      <w:pPr>
+        <w:shd w:val="clear" w:color="auto" w:fill="FFFFFF"/>
+        <w:suppressAutoHyphens/>
+        <w:spacing w:after="0" w:line="360" w:lineRule="auto"/>
+        <w:jc w:val="center"/>
+        <w:rPr>
+          <w:rFonts w:ascii="Times New Roman" w:eastAsia="Times New Roman" w:hAnsi="Times New Roman" w:cs="Times New Roman"/>
+          <w:sz w:val="28"/>
+          <w:szCs w:val="36"/>
+          <w:lang w:eastAsia="zh-CN"/>
+        </w:rPr>
+      </w:pPr>
+      <w:r>
+        <w:rPr>
+          <w:rFonts w:ascii="Times New Roman" w:eastAsia="Times New Roman" w:hAnsi="Times New Roman" w:cs="Times New Roman"/>
+          <w:sz w:val="28"/>
+          <w:szCs w:val="36"/>
+          <w:lang w:eastAsia="zh-CN"/>
+        </w:rPr>
+        <w:t xml:space="preserve">По </w:t>
+      </w:r>
+      <w:r>
+        <w:rPr>
+          <w:rFonts w:ascii="Times New Roman" w:eastAsia="Times New Roman" w:hAnsi="Times New Roman" w:cs="Times New Roman"/>
+          <w:sz w:val="28"/>
+          <w:szCs w:val="36"/>
+          <w:lang w:eastAsia="zh-CN"/>
+        </w:rPr>
+        <w:t xml:space="preserve">предмету </w:t>
+      </w:r>
+      <w:r>
+        <w:rPr>
+          <w:rFonts w:ascii="Times New Roman" w:eastAsia="Times New Roman" w:hAnsi="Times New Roman" w:cs="Times New Roman"/>
+          <w:sz w:val="28"/>
+          <w:szCs w:val="36"/>
+          <w:lang w:eastAsia="zh-CN"/>
+        </w:rPr>
+        <w:t>«</w:t>
+      </w:r>
+      <w:r>
+        <w:rPr>
+          <w:rFonts w:ascii="Times New Roman" w:eastAsia="Times New Roman" w:hAnsi="Times New Roman" w:cs="Times New Roman"/>
+          <w:sz w:val="28"/>
+          <w:szCs w:val="36"/>
+          <w:lang w:eastAsia="zh-CN"/>
+        </w:rPr>
+        <w:t>Программная инженерия</w:t>
+      </w:r>
+      <w:r>
+        <w:rPr>
+          <w:rFonts w:ascii="Times New Roman" w:eastAsia="Times New Roman" w:hAnsi="Times New Roman" w:cs="Times New Roman"/>
+          <w:sz w:val="28"/>
+          <w:szCs w:val="36"/>
+          <w:lang w:eastAsia="zh-CN"/>
+        </w:rPr>
+        <w:t>»</w:t>
+      </w:r>
+    </w:p>
+    <w:p>
+      <w:pPr>
+        <w:shd w:val="clear" w:color="auto" w:fill="FFFFFF"/>
+        <w:suppressAutoHyphens/>
+        <w:spacing w:after="0" w:line="360" w:lineRule="auto"/>
+        <w:jc w:val="center"/>
+        <w:rPr>
+          <w:rFonts w:ascii="Times New Roman" w:eastAsia="Times New Roman" w:hAnsi="Times New Roman" w:cs="Times New Roman"/>
+          <w:sz w:val="28"/>
+          <w:szCs w:val="36"/>
+          <w:lang w:eastAsia="zh-CN"/>
+        </w:rPr>
+      </w:pPr>
+    </w:p>
+    <w:p>
+      <w:pPr>
+        <w:shd w:val="clear" w:color="auto" w:fill="FFFFFF"/>
+        <w:suppressAutoHyphens/>
+        <w:spacing w:after="0" w:line="360" w:lineRule="auto"/>
+        <w:jc w:val="center"/>
+        <w:rPr>
+          <w:rFonts w:ascii="Times New Roman" w:eastAsia="Times New Roman" w:hAnsi="Times New Roman" w:cs="Times New Roman"/>
+          <w:sz w:val="28"/>
+          <w:szCs w:val="36"/>
+          <w:lang w:eastAsia="zh-CN"/>
+        </w:rPr>
+      </w:pPr>
+    </w:p>
+    <w:p>
+      <w:pPr>
+        <w:shd w:val="clear" w:color="auto" w:fill="FFFFFF"/>
+        <w:suppressAutoHyphens/>
+        <w:spacing w:after="0" w:line="360" w:lineRule="auto"/>
+        <w:jc w:val="center"/>
+        <w:rPr>
+          <w:rFonts w:ascii="Times New Roman" w:eastAsia="Times New Roman" w:hAnsi="Times New Roman" w:cs="Times New Roman"/>
+          <w:sz w:val="28"/>
+          <w:szCs w:val="36"/>
+          <w:lang w:eastAsia="zh-CN"/>
+        </w:rPr>
+      </w:pPr>
+    </w:p>
+    <w:p>
+      <w:pPr>
+        <w:shd w:val="clear" w:color="auto" w:fill="FFFFFF"/>
+        <w:suppressAutoHyphens/>
+        <w:spacing w:after="0" w:line="360" w:lineRule="auto"/>
+        <w:jc w:val="center"/>
+        <w:rPr>
+          <w:rFonts w:ascii="Times New Roman" w:eastAsia="Times New Roman" w:hAnsi="Times New Roman" w:cs="Times New Roman"/>
+          <w:sz w:val="28"/>
+          <w:szCs w:val="36"/>
+          <w:lang w:eastAsia="zh-CN"/>
+        </w:rPr>
+      </w:pPr>
+    </w:p>
+    <w:p>
+      <w:pPr>
+        <w:shd w:val="clear" w:color="auto" w:fill="FFFFFF"/>
+        <w:suppressAutoHyphens/>
+        <w:spacing w:after="0" w:line="360" w:lineRule="auto"/>
+        <w:jc w:val="center"/>
+        <w:rPr>
+          <w:rFonts w:ascii="Times New Roman" w:eastAsia="Times New Roman" w:hAnsi="Times New Roman" w:cs="Times New Roman"/>
+          <w:sz w:val="28"/>
+          <w:szCs w:val="36"/>
+          <w:lang w:eastAsia="zh-CN"/>
+        </w:rPr>
+      </w:pPr>
+    </w:p>
+    <w:p>
+      <w:pPr>
+        <w:shd w:val="clear" w:color="auto" w:fill="FFFFFF"/>
+        <w:suppressAutoHyphens/>
+        <w:spacing w:after="0" w:line="360" w:lineRule="auto"/>
+        <w:jc w:val="center"/>
+        <w:rPr>
+          <w:rFonts w:ascii="Times New Roman" w:eastAsia="Times New Roman" w:hAnsi="Times New Roman" w:cs="Times New Roman"/>
+          <w:sz w:val="28"/>
+          <w:szCs w:val="36"/>
+          <w:lang w:eastAsia="zh-CN"/>
+        </w:rPr>
+      </w:pPr>
+    </w:p>
+    <w:p>
+      <w:pPr>
+        <w:shd w:val="clear" w:color="auto" w:fill="FFFFFF"/>
+        <w:suppressAutoHyphens/>
+        <w:spacing w:after="0" w:line="360" w:lineRule="auto"/>
+        <w:jc w:val="right"/>
+        <w:rPr>
+          <w:rFonts w:ascii="Times New Roman" w:eastAsia="Times New Roman" w:hAnsi="Times New Roman" w:cs="Times New Roman"/>
+          <w:sz w:val="28"/>
+          <w:szCs w:val="36"/>
+          <w:lang w:eastAsia="zh-CN"/>
+        </w:rPr>
+      </w:pPr>
+      <w:r>
+        <w:rPr>
+          <w:rFonts w:ascii="Times New Roman" w:eastAsia="Times New Roman" w:hAnsi="Times New Roman" w:cs="Times New Roman"/>
+          <w:sz w:val="28"/>
+          <w:szCs w:val="36"/>
+          <w:lang w:eastAsia="zh-CN"/>
+        </w:rPr>
+        <w:t>Выполнил студент группы Ик-723</w:t>
+      </w:r>
+    </w:p>
+    <w:p>
+      <w:pPr>
+        <w:suppressAutoHyphens/>
+        <w:spacing w:after="0" w:line="360" w:lineRule="auto"/>
+        <w:jc w:val="right"/>
+        <w:rPr>
+          <w:rFonts w:ascii="Times New Roman" w:eastAsia="Times New Roman" w:hAnsi="Times New Roman" w:cs="Times New Roman"/>
+          <w:sz w:val="28"/>
+          <w:szCs w:val="36"/>
+          <w:lang w:eastAsia="zh-CN"/>
+        </w:rPr>
+      </w:pPr>
+      <w:r>
+        <w:rPr>
+          <w:rFonts w:ascii="Times New Roman" w:eastAsia="Times New Roman" w:hAnsi="Times New Roman" w:cs="Times New Roman"/>
+          <w:sz w:val="28"/>
+          <w:szCs w:val="36"/>
+          <w:lang w:eastAsia="zh-CN"/>
+        </w:rPr>
+        <w:t>Чекушов Лев</w:t>
+      </w:r>
+    </w:p>
+    <w:p>
+      <w:pPr>
+        <w:suppressAutoHyphens/>
+        <w:spacing w:after="0" w:line="360" w:lineRule="auto"/>
+        <w:jc w:val="right"/>
+        <w:rPr>
+          <w:rFonts w:ascii="Times New Roman" w:eastAsia="Times New Roman" w:hAnsi="Times New Roman" w:cs="Times New Roman"/>
+          <w:sz w:val="28"/>
+          <w:szCs w:val="36"/>
+          <w:lang w:eastAsia="zh-CN"/>
+        </w:rPr>
+      </w:pPr>
+    </w:p>
+    <w:p>
+      <w:pPr>
+        <w:suppressAutoHyphens/>
+        <w:spacing w:after="0" w:line="360" w:lineRule="auto"/>
+        <w:jc w:val="right"/>
+        <w:rPr>
+          <w:rFonts w:ascii="Times New Roman" w:eastAsia="Times New Roman" w:hAnsi="Times New Roman" w:cs="Times New Roman"/>
+          <w:sz w:val="28"/>
+          <w:szCs w:val="36"/>
+          <w:lang w:eastAsia="zh-CN"/>
+        </w:rPr>
+      </w:pPr>
+    </w:p>
+    <w:p>
+      <w:pPr>
+        <w:suppressAutoHyphens/>
+        <w:spacing w:after="0" w:line="360" w:lineRule="auto"/>
+        <w:jc w:val="right"/>
+        <w:rPr>
+          <w:rFonts w:ascii="Times New Roman" w:eastAsia="Times New Roman" w:hAnsi="Times New Roman" w:cs="Times New Roman"/>
+          <w:sz w:val="28"/>
+          <w:szCs w:val="36"/>
+          <w:lang w:eastAsia="zh-CN"/>
+        </w:rPr>
+      </w:pPr>
+    </w:p>
+    <w:p>
+      <w:pPr>
+        <w:suppressAutoHyphens/>
+        <w:spacing w:after="0" w:line="360" w:lineRule="auto"/>
+        <w:jc w:val="right"/>
+        <w:rPr>
+          <w:rFonts w:ascii="Times New Roman" w:eastAsia="Times New Roman" w:hAnsi="Times New Roman" w:cs="Times New Roman"/>
+          <w:sz w:val="28"/>
+          <w:szCs w:val="36"/>
+          <w:lang w:eastAsia="zh-CN"/>
+        </w:rPr>
+      </w:pPr>
+    </w:p>
+    <w:p>
+      <w:pPr>
+        <w:suppressAutoHyphens/>
+        <w:spacing w:after="0" w:line="360" w:lineRule="auto"/>
+        <w:jc w:val="right"/>
+        <w:rPr>
+          <w:rFonts w:ascii="Times New Roman" w:eastAsia="Times New Roman" w:hAnsi="Times New Roman" w:cs="Times New Roman"/>
+          <w:sz w:val="28"/>
+          <w:szCs w:val="36"/>
+          <w:lang w:eastAsia="zh-CN"/>
+        </w:rPr>
+      </w:pPr>
+    </w:p>
+    <w:p>
+      <w:pPr>
+        <w:suppressAutoHyphens/>
+        <w:spacing w:after="0" w:line="360" w:lineRule="auto"/>
+        <w:jc w:val="right"/>
+        <w:rPr>
+          <w:rFonts w:ascii="Times New Roman" w:eastAsia="Times New Roman" w:hAnsi="Times New Roman" w:cs="Times New Roman"/>
+          <w:sz w:val="28"/>
+          <w:szCs w:val="36"/>
+          <w:lang w:eastAsia="zh-CN"/>
+        </w:rPr>
+      </w:pPr>
+    </w:p>
+    <w:p>
+      <w:pPr>
+        <w:suppressAutoHyphens/>
+        <w:spacing w:after="0" w:line="360" w:lineRule="auto"/>
+        <w:jc w:val="center"/>
+        <w:rPr>
+          <w:rFonts w:ascii="Times New Roman" w:eastAsia="Times New Roman" w:hAnsi="Times New Roman" w:cs="Times New Roman"/>
+          <w:sz w:val="28"/>
+          <w:szCs w:val="36"/>
+          <w:lang w:eastAsia="zh-CN"/>
+        </w:rPr>
+      </w:pPr>
+      <w:r>
+        <w:rPr>
+          <w:rFonts w:ascii="Times New Roman" w:eastAsia="Times New Roman" w:hAnsi="Times New Roman" w:cs="Times New Roman"/>
+          <w:sz w:val="28"/>
+          <w:szCs w:val="36"/>
+          <w:lang w:eastAsia="zh-CN"/>
+        </w:rPr>
+        <w:t>Нижний Новгород</w:t>
+      </w:r>
+    </w:p>
+    <w:p>
+      <w:pPr>
+        <w:spacing w:after="0"/>
+        <w:jc w:val="center"/>
+        <w:rPr>
+          <w:rFonts w:ascii="Times New Roman" w:eastAsia="Times New Roman" w:hAnsi="Times New Roman" w:cs="Times New Roman"/>
+          <w:sz w:val="28"/>
+          <w:szCs w:val="36"/>
+          <w:lang w:eastAsia="zh-CN"/>
+        </w:rPr>
+      </w:pPr>
+      <w:r>
+        <w:rPr>
+          <w:rFonts w:ascii="Times New Roman" w:eastAsia="Times New Roman" w:hAnsi="Times New Roman" w:cs="Times New Roman"/>
+          <w:sz w:val="28"/>
+          <w:szCs w:val="36"/>
+          <w:lang w:eastAsia="zh-CN"/>
+        </w:rPr>
+        <w:t>2024</w:t>
       </w:r>
     </w:p>
     <w:sdt>
@@ -2321,25 +2807,7 @@
           <w:sz w:val="28"/>
           <w:szCs w:val="28"/>
         </w:rPr>
-        <w:t xml:space="preserve">С помощью </w:t>
-      </w:r>
-      <w:proofErr w:type="spellStart"/>
-      <w:r>
-        <w:rPr>
-          <w:rFonts w:ascii="Times New Roman" w:hAnsi="Times New Roman" w:cs="Times New Roman"/>
-          <w:sz w:val="28"/>
-          <w:szCs w:val="28"/>
-        </w:rPr>
-        <w:t>Git</w:t>
-      </w:r>
-      <w:proofErr w:type="spellEnd"/>
-      <w:r>
-        <w:rPr>
-          <w:rFonts w:ascii="Times New Roman" w:hAnsi="Times New Roman" w:cs="Times New Roman"/>
-          <w:sz w:val="28"/>
-          <w:szCs w:val="28"/>
-        </w:rPr>
-        <w:t xml:space="preserve">-a </w:t>
+        <w:t xml:space="preserve">С помощью Git-a </w:t>
       </w:r>
       <w:r>
         <w:rPr>
@@ -2391,25 +2859,7 @@
           <w:sz w:val="28"/>
           <w:szCs w:val="28"/>
         </w:rPr>
-        <w:t xml:space="preserve"> и историю его изменений. </w:t>
-      </w:r>
-      <w:proofErr w:type="spellStart"/>
-      <w:r>
-        <w:rPr>
-          <w:rFonts w:ascii="Times New Roman" w:hAnsi="Times New Roman" w:cs="Times New Roman"/>
-          <w:sz w:val="28"/>
-          <w:szCs w:val="28"/>
-        </w:rPr>
-        <w:t>Git</w:t>
-      </w:r>
-      <w:proofErr w:type="spellEnd"/>
-      <w:r>
-        <w:rPr>
-          <w:rFonts w:ascii="Times New Roman" w:hAnsi="Times New Roman" w:cs="Times New Roman"/>
-          <w:sz w:val="28"/>
-          <w:szCs w:val="28"/>
-        </w:rPr>
-        <w:t xml:space="preserve"> работает локально и все репозитории хранятся в определенных папках на жестком диске.</w:t>
+        <w:t xml:space="preserve"> и историю его изменений. Git работает локально и все репозитории хранятся в определенных папках на жестком диске.</w:t>
       </w:r>
     </w:p>
     <w:p>
@@ -2538,59 +2988,13 @@
           <w:szCs w:val="28"/>
         </w:rPr>
       </w:pPr>
-      <w:proofErr w:type="spellStart"/>
-      <w:r>
-        <w:rPr>
-          <w:rFonts w:ascii="Times New Roman" w:hAnsi="Times New Roman" w:cs="Times New Roman"/>
-          <w:sz w:val="28"/>
-          <w:szCs w:val="28"/>
-        </w:rPr>
-        <w:t>GitHub</w:t>
-      </w:r>
-      <w:proofErr w:type="spellEnd"/>
-      <w:r>
-        <w:rPr>
-          <w:rFonts w:ascii="Times New Roman" w:hAnsi="Times New Roman" w:cs="Times New Roman"/>
-          <w:sz w:val="28"/>
-          <w:szCs w:val="28"/>
-        </w:rPr>
-        <w:t xml:space="preserve"> и </w:t>
-      </w:r>
-      <w:proofErr w:type="spellStart"/>
-      <w:r>
-        <w:rPr>
-          <w:rFonts w:ascii="Times New Roman" w:hAnsi="Times New Roman" w:cs="Times New Roman"/>
-          <w:sz w:val="28"/>
-          <w:szCs w:val="28"/>
-        </w:rPr>
-        <w:t>GitLab</w:t>
-      </w:r>
-      <w:proofErr w:type="spellEnd"/>
-      <w:r>
-        <w:rPr>
-          <w:rFonts w:ascii="Times New Roman" w:hAnsi="Times New Roman" w:cs="Times New Roman"/>
-          <w:sz w:val="28"/>
-          <w:szCs w:val="28"/>
-        </w:rPr>
-        <w:t xml:space="preserve"> — это веб-сервисы, предоставляющие хостинг репозиториев </w:t>
-      </w:r>
-      <w:proofErr w:type="spellStart"/>
-      <w:r>
-        <w:rPr>
-          <w:rFonts w:ascii="Times New Roman" w:hAnsi="Times New Roman" w:cs="Times New Roman"/>
-          <w:sz w:val="28"/>
-          <w:szCs w:val="28"/>
-        </w:rPr>
-        <w:t>Git</w:t>
-      </w:r>
-      <w:proofErr w:type="spellEnd"/>
-      <w:r>
-        <w:rPr>
-          <w:rFonts w:ascii="Times New Roman" w:hAnsi="Times New Roman" w:cs="Times New Roman"/>
-          <w:sz w:val="28"/>
-          <w:szCs w:val="28"/>
-        </w:rPr>
-        <w:t xml:space="preserve"> с дополнительными возможностями для совместной работы над проектами:</w:t>
+      <w:r>
+        <w:rPr>
+          <w:rFonts w:ascii="Times New Roman" w:hAnsi="Times New Roman" w:cs="Times New Roman"/>
+          <w:sz w:val="28"/>
+          <w:szCs w:val="28"/>
+        </w:rPr>
+        <w:t>GitHub и GitLab — это веб-сервисы, предоставляющие хостинг репозиториев Git с дополнительными возможностями для совместной работы над проектами:</w:t>
       </w:r>
     </w:p>
     <w:p>
@@ -2609,41 +3013,13 @@
           <w:szCs w:val="28"/>
         </w:rPr>
       </w:pPr>
-      <w:proofErr w:type="spellStart"/>
-      <w:r>
-        <w:rPr>
-          <w:rFonts w:ascii="Times New Roman" w:hAnsi="Times New Roman" w:cs="Times New Roman"/>
-          <w:sz w:val="28"/>
-          <w:szCs w:val="28"/>
-        </w:rPr>
-        <w:t>GitHub</w:t>
-      </w:r>
-      <w:proofErr w:type="spellEnd"/>
-      <w:r>
-        <w:rPr>
-          <w:rFonts w:ascii="Times New Roman" w:hAnsi="Times New Roman" w:cs="Times New Roman"/>
-          <w:sz w:val="28"/>
-          <w:szCs w:val="28"/>
-        </w:rPr>
-        <w:t xml:space="preserve"> — один из самых популярных сервисов для размещения </w:t>
-      </w:r>
-      <w:proofErr w:type="spellStart"/>
-      <w:r>
-        <w:rPr>
-          <w:rFonts w:ascii="Times New Roman" w:hAnsi="Times New Roman" w:cs="Times New Roman"/>
-          <w:sz w:val="28"/>
-          <w:szCs w:val="28"/>
-        </w:rPr>
-        <w:t>Git</w:t>
-      </w:r>
-      <w:proofErr w:type="spellEnd"/>
-      <w:r>
-        <w:rPr>
-          <w:rFonts w:ascii="Times New Roman" w:hAnsi="Times New Roman" w:cs="Times New Roman"/>
-          <w:sz w:val="28"/>
-          <w:szCs w:val="28"/>
-        </w:rPr>
-        <w:t>-репозиториев, ориентирован на открытые и коммерческие проекты, поддерживает интеграции, управление задачами, CI/CD (непрерывная интеграция и доставка).</w:t>
+      <w:r>
+        <w:rPr>
+          <w:rFonts w:ascii="Times New Roman" w:hAnsi="Times New Roman" w:cs="Times New Roman"/>
+          <w:sz w:val="28"/>
+          <w:szCs w:val="28"/>
+        </w:rPr>
+        <w:t>GitHub — один из самых популярных сервисов для размещения Git-репозиториев, ориентирован на открытые и коммерческие проекты, поддерживает интеграции, управление задачами, CI/CD (непрерывная интеграция и доставка).</w:t>
       </w:r>
     </w:p>
     <w:p>
@@ -2662,41 +3038,13 @@
           <w:szCs w:val="28"/>
         </w:rPr>
       </w:pPr>
-      <w:proofErr w:type="spellStart"/>
-      <w:r>
-        <w:rPr>
-          <w:rFonts w:ascii="Times New Roman" w:hAnsi="Times New Roman" w:cs="Times New Roman"/>
-          <w:sz w:val="28"/>
-          <w:szCs w:val="28"/>
-        </w:rPr>
-        <w:t>GitLab</w:t>
-      </w:r>
-      <w:proofErr w:type="spellEnd"/>
-      <w:r>
-        <w:rPr>
-          <w:rFonts w:ascii="Times New Roman" w:hAnsi="Times New Roman" w:cs="Times New Roman"/>
-          <w:sz w:val="28"/>
-          <w:szCs w:val="28"/>
-        </w:rPr>
-        <w:t xml:space="preserve"> — аналогичный сервис с открытым исходным кодом, который можно как использовать в облаке, так и развернуть на собственных серверах. Отличается расширенными возможностями CI/CD, управлением </w:t>
-      </w:r>
-      <w:proofErr w:type="spellStart"/>
-      <w:r>
-        <w:rPr>
-          <w:rFonts w:ascii="Times New Roman" w:hAnsi="Times New Roman" w:cs="Times New Roman"/>
-          <w:sz w:val="28"/>
-          <w:szCs w:val="28"/>
-        </w:rPr>
-        <w:t>DevOps</w:t>
-      </w:r>
-      <w:proofErr w:type="spellEnd"/>
-      <w:r>
-        <w:rPr>
-          <w:rFonts w:ascii="Times New Roman" w:hAnsi="Times New Roman" w:cs="Times New Roman"/>
-          <w:sz w:val="28"/>
-          <w:szCs w:val="28"/>
-        </w:rPr>
-        <w:t>-процессами и более гибкой настройкой.</w:t>
+      <w:r>
+        <w:rPr>
+          <w:rFonts w:ascii="Times New Roman" w:hAnsi="Times New Roman" w:cs="Times New Roman"/>
+          <w:sz w:val="28"/>
+          <w:szCs w:val="28"/>
+        </w:rPr>
+        <w:t>GitLab — аналогичный сервис с открытым исходным кодом, который можно как использовать в облаке, так и развернуть на собственных серверах. Отличается расширенными возможностями CI/CD, управлением DevOps-процессами и более гибкой настройкой.</w:t>
       </w:r>
     </w:p>
     <w:p>
@@ -2735,36 +3083,8 @@
           <w:szCs w:val="28"/>
         </w:rPr>
         <w:lastRenderedPageBreak/>
-        <w:t xml:space="preserve">Сравнение </w:t>
-      </w:r>
-      <w:proofErr w:type="spellStart"/>
-      <w:r>
-        <w:rPr>
-          <w:rFonts w:ascii="Times New Roman" w:hAnsi="Times New Roman" w:cs="Times New Roman"/>
-          <w:sz w:val="28"/>
-          <w:szCs w:val="28"/>
-        </w:rPr>
-        <w:t>GitHub</w:t>
-      </w:r>
-      <w:proofErr w:type="spellEnd"/>
-      <w:r>
-        <w:rPr>
-          <w:rFonts w:ascii="Times New Roman" w:hAnsi="Times New Roman" w:cs="Times New Roman"/>
-          <w:sz w:val="28"/>
-          <w:szCs w:val="28"/>
-        </w:rPr>
-        <w:t xml:space="preserve"> и </w:t>
-      </w:r>
-      <w:proofErr w:type="spellStart"/>
-      <w:r>
-        <w:rPr>
-          <w:rFonts w:ascii="Times New Roman" w:hAnsi="Times New Roman" w:cs="Times New Roman"/>
-          <w:sz w:val="28"/>
-          <w:szCs w:val="28"/>
-        </w:rPr>
-        <w:t>GitLab</w:t>
-      </w:r>
-      <w:proofErr w:type="spellEnd"/>
+        <w:t>Сравнение GitHub и GitLab</w:t>
+      </w:r>
     </w:p>
     <w:tbl>
       <w:tblPr>
@@ -2830,7 +3150,6 @@
                 <w:szCs w:val="24"/>
               </w:rPr>
             </w:pPr>
-            <w:proofErr w:type="spellStart"/>
             <w:r>
               <w:rPr>
                 <w:rFonts w:ascii="Times New Roman" w:hAnsi="Times New Roman" w:cs="Times New Roman"/>
@@ -2841,7 +3160,6 @@
               </w:rPr>
               <w:t>GitHub</w:t>
             </w:r>
-            <w:proofErr w:type="spellEnd"/>
           </w:p>
         </w:tc>
         <w:tc>
@@ -2864,7 +3182,6 @@
                 <w:szCs w:val="24"/>
               </w:rPr>
             </w:pPr>
-            <w:proofErr w:type="spellStart"/>
             <w:r>
               <w:rPr>
                 <w:rFonts w:ascii="Times New Roman" w:hAnsi="Times New Roman" w:cs="Times New Roman"/>
@@ -2875,7 +3192,6 @@
               </w:rPr>
               <w:t>GitLab</w:t>
             </w:r>
-            <w:proofErr w:type="spellEnd"/>
           </w:p>
         </w:tc>
       </w:tr>
@@ -2932,25 +3248,7 @@
                 <w:sz w:val="24"/>
                 <w:szCs w:val="24"/>
               </w:rPr>
-              <w:t xml:space="preserve">Веб-сервис для хостинга </w:t>
-            </w:r>
-            <w:proofErr w:type="spellStart"/>
-            <w:r>
-              <w:rPr>
-                <w:rFonts w:ascii="Times New Roman" w:hAnsi="Times New Roman" w:cs="Times New Roman"/>
-                <w:sz w:val="24"/>
-                <w:szCs w:val="24"/>
-              </w:rPr>
-              <w:t>Git</w:t>
-            </w:r>
-            <w:proofErr w:type="spellEnd"/>
-            <w:r>
-              <w:rPr>
-                <w:rFonts w:ascii="Times New Roman" w:hAnsi="Times New Roman" w:cs="Times New Roman"/>
-                <w:sz w:val="24"/>
-                <w:szCs w:val="24"/>
-              </w:rPr>
-              <w:t>-репозиториев и совместной работы</w:t>
+              <w:t>Веб-сервис для хостинга Git-репозиториев и совместной работы</w:t>
             </w:r>
           </w:p>
         </w:tc>
@@ -2976,25 +3274,7 @@
                 <w:sz w:val="24"/>
                 <w:szCs w:val="24"/>
               </w:rPr>
-              <w:t xml:space="preserve">Веб-платформа с полным циклом </w:t>
-            </w:r>
-            <w:proofErr w:type="spellStart"/>
-            <w:r>
-              <w:rPr>
-                <w:rFonts w:ascii="Times New Roman" w:hAnsi="Times New Roman" w:cs="Times New Roman"/>
-                <w:sz w:val="24"/>
-                <w:szCs w:val="24"/>
-              </w:rPr>
-              <w:t>DevOps</w:t>
-            </w:r>
-            <w:proofErr w:type="spellEnd"/>
-            <w:r>
-              <w:rPr>
-                <w:rFonts w:ascii="Times New Roman" w:hAnsi="Times New Roman" w:cs="Times New Roman"/>
-                <w:sz w:val="24"/>
-                <w:szCs w:val="24"/>
-              </w:rPr>
-              <w:t xml:space="preserve"> и CI/CD</w:t>
+              <w:t>Веб-платформа с полным циклом DevOps и CI/CD</w:t>
             </w:r>
           </w:p>
         </w:tc>
@@ -3046,25 +3326,7 @@
                 <w:sz w:val="24"/>
                 <w:szCs w:val="24"/>
               </w:rPr>
-              <w:t xml:space="preserve">Публичные и приватные, </w:t>
-            </w:r>
-            <w:proofErr w:type="spellStart"/>
-            <w:r>
-              <w:rPr>
-                <w:rFonts w:ascii="Times New Roman" w:hAnsi="Times New Roman" w:cs="Times New Roman"/>
-                <w:sz w:val="24"/>
-                <w:szCs w:val="24"/>
-              </w:rPr>
-              <w:t>форки</w:t>
-            </w:r>
-            <w:proofErr w:type="spellEnd"/>
-            <w:r>
-              <w:rPr>
-                <w:rFonts w:ascii="Times New Roman" w:hAnsi="Times New Roman" w:cs="Times New Roman"/>
-                <w:sz w:val="24"/>
-                <w:szCs w:val="24"/>
-              </w:rPr>
-              <w:t>, клонирование</w:t>
+              <w:t>Публичные и приватные, форки, клонирование</w:t>
             </w:r>
           </w:p>
         </w:tc>
@@ -3159,77 +3421,13 @@
                 <w:lang w:val="en-US"/>
               </w:rPr>
             </w:pPr>
-            <w:proofErr w:type="spellStart"/>
-            <w:r>
-              <w:rPr>
-                <w:rFonts w:ascii="Times New Roman" w:hAnsi="Times New Roman" w:cs="Times New Roman"/>
-                <w:sz w:val="24"/>
-                <w:szCs w:val="24"/>
-              </w:rPr>
-              <w:t>Merge</w:t>
-            </w:r>
-            <w:proofErr w:type="spellEnd"/>
-            <w:r>
-              <w:rPr>
-                <w:rFonts w:ascii="Times New Roman" w:hAnsi="Times New Roman" w:cs="Times New Roman"/>
-                <w:sz w:val="24"/>
-                <w:szCs w:val="24"/>
-              </w:rPr>
-              <w:t xml:space="preserve"> </w:t>
-            </w:r>
-            <w:proofErr w:type="spellStart"/>
-            <w:r>
-              <w:rPr>
-                <w:rFonts w:ascii="Times New Roman" w:hAnsi="Times New Roman" w:cs="Times New Roman"/>
-                <w:sz w:val="24"/>
-                <w:szCs w:val="24"/>
-              </w:rPr>
-              <w:t>requests</w:t>
-            </w:r>
-            <w:proofErr w:type="spellEnd"/>
-            <w:r>
-              <w:rPr>
-                <w:rFonts w:ascii="Times New Roman" w:hAnsi="Times New Roman" w:cs="Times New Roman"/>
-                <w:sz w:val="24"/>
-                <w:szCs w:val="24"/>
-              </w:rPr>
-              <w:t xml:space="preserve">, </w:t>
-            </w:r>
-            <w:proofErr w:type="spellStart"/>
-            <w:r>
-              <w:rPr>
-                <w:rFonts w:ascii="Times New Roman" w:hAnsi="Times New Roman" w:cs="Times New Roman"/>
-                <w:sz w:val="24"/>
-                <w:szCs w:val="24"/>
-              </w:rPr>
-              <w:t>code</w:t>
-            </w:r>
-            <w:proofErr w:type="spellEnd"/>
-            <w:r>
-              <w:rPr>
-                <w:rFonts w:ascii="Times New Roman" w:hAnsi="Times New Roman" w:cs="Times New Roman"/>
-                <w:sz w:val="24"/>
-                <w:szCs w:val="24"/>
-              </w:rPr>
-              <w:t xml:space="preserve"> </w:t>
-            </w:r>
-            <w:proofErr w:type="spellStart"/>
-            <w:r>
-              <w:rPr>
-                <w:rFonts w:ascii="Times New Roman" w:hAnsi="Times New Roman" w:cs="Times New Roman"/>
-                <w:sz w:val="24"/>
-                <w:szCs w:val="24"/>
-              </w:rPr>
-              <w:t>review</w:t>
-            </w:r>
-            <w:proofErr w:type="spellEnd"/>
-            <w:r>
-              <w:rPr>
-                <w:rFonts w:ascii="Times New Roman" w:hAnsi="Times New Roman" w:cs="Times New Roman"/>
-                <w:sz w:val="24"/>
-                <w:szCs w:val="24"/>
-              </w:rPr>
-              <w:t>, доски задач, расширенные права</w:t>
+            <w:r>
+              <w:rPr>
+                <w:rFonts w:ascii="Times New Roman" w:hAnsi="Times New Roman" w:cs="Times New Roman"/>
+                <w:sz w:val="24"/>
+                <w:szCs w:val="24"/>
+              </w:rPr>
+              <w:t>Merge requests, code review, доски задач, расширенные права</w:t>
             </w:r>
           </w:p>
         </w:tc>
@@ -3299,41 +3497,13 @@
                 <w:lang w:val="en-US"/>
               </w:rPr>
             </w:pPr>
-            <w:proofErr w:type="spellStart"/>
-            <w:r>
-              <w:rPr>
-                <w:rFonts w:ascii="Times New Roman" w:hAnsi="Times New Roman" w:cs="Times New Roman"/>
-                <w:sz w:val="24"/>
-                <w:szCs w:val="24"/>
-              </w:rPr>
-              <w:t>GitHub</w:t>
-            </w:r>
-            <w:proofErr w:type="spellEnd"/>
-            <w:r>
-              <w:rPr>
-                <w:rFonts w:ascii="Times New Roman" w:hAnsi="Times New Roman" w:cs="Times New Roman"/>
-                <w:sz w:val="24"/>
-                <w:szCs w:val="24"/>
-              </w:rPr>
-              <w:t xml:space="preserve"> </w:t>
-            </w:r>
-            <w:proofErr w:type="spellStart"/>
-            <w:r>
-              <w:rPr>
-                <w:rFonts w:ascii="Times New Roman" w:hAnsi="Times New Roman" w:cs="Times New Roman"/>
-                <w:sz w:val="24"/>
-                <w:szCs w:val="24"/>
-              </w:rPr>
-              <w:t>Actions</w:t>
-            </w:r>
-            <w:proofErr w:type="spellEnd"/>
-            <w:r>
-              <w:rPr>
-                <w:rFonts w:ascii="Times New Roman" w:hAnsi="Times New Roman" w:cs="Times New Roman"/>
-                <w:sz w:val="24"/>
-                <w:szCs w:val="24"/>
-              </w:rPr>
-              <w:t xml:space="preserve"> (требует настройки)</w:t>
+            <w:r>
+              <w:rPr>
+                <w:rFonts w:ascii="Times New Roman" w:hAnsi="Times New Roman" w:cs="Times New Roman"/>
+                <w:sz w:val="24"/>
+                <w:szCs w:val="24"/>
+              </w:rPr>
+              <w:t>GitHub Actions (требует настройки)</w:t>
             </w:r>
           </w:p>
         </w:tc>
@@ -3356,25 +3526,7 @@
                 <w:sz w:val="24"/>
                 <w:szCs w:val="24"/>
               </w:rPr>
-              <w:t xml:space="preserve">Встроенный </w:t>
-            </w:r>
-            <w:proofErr w:type="spellStart"/>
-            <w:r>
-              <w:rPr>
-                <w:rFonts w:ascii="Times New Roman" w:hAnsi="Times New Roman" w:cs="Times New Roman"/>
-                <w:sz w:val="24"/>
-                <w:szCs w:val="24"/>
-              </w:rPr>
-              <w:t>GitLab</w:t>
-            </w:r>
-            <w:proofErr w:type="spellEnd"/>
-            <w:r>
-              <w:rPr>
-                <w:rFonts w:ascii="Times New Roman" w:hAnsi="Times New Roman" w:cs="Times New Roman"/>
-                <w:sz w:val="24"/>
-                <w:szCs w:val="24"/>
-              </w:rPr>
-              <w:t xml:space="preserve"> CI/CD, автоматизация без доп. настроек</w:t>
+              <w:t>Встроенный GitLab CI/CD, автоматизация без доп. настроек</w:t>
             </w:r>
           </w:p>
         </w:tc>
@@ -3460,25 +3612,7 @@
                 <w:sz w:val="24"/>
                 <w:szCs w:val="24"/>
               </w:rPr>
-              <w:t xml:space="preserve">Полный жизненный цикл </w:t>
-            </w:r>
-            <w:proofErr w:type="spellStart"/>
-            <w:r>
-              <w:rPr>
-                <w:rFonts w:ascii="Times New Roman" w:hAnsi="Times New Roman" w:cs="Times New Roman"/>
-                <w:sz w:val="24"/>
-                <w:szCs w:val="24"/>
-              </w:rPr>
-              <w:t>DevOps</w:t>
-            </w:r>
-            <w:proofErr w:type="spellEnd"/>
-            <w:r>
-              <w:rPr>
-                <w:rFonts w:ascii="Times New Roman" w:hAnsi="Times New Roman" w:cs="Times New Roman"/>
-                <w:sz w:val="24"/>
-                <w:szCs w:val="24"/>
-              </w:rPr>
-              <w:t>, расширенные средства безопасности</w:t>
+              <w:t>Полный жизненный цикл DevOps, расширенные средства безопасности</w:t>
             </w:r>
           </w:p>
         </w:tc>
@@ -3553,36 +3687,8 @@
                 <w:sz w:val="24"/>
                 <w:szCs w:val="24"/>
               </w:rPr>
-              <w:t xml:space="preserve">Облачный и </w:t>
-            </w:r>
-            <w:proofErr w:type="spellStart"/>
-            <w:r>
-              <w:rPr>
-                <w:rFonts w:ascii="Times New Roman" w:hAnsi="Times New Roman" w:cs="Times New Roman"/>
-                <w:sz w:val="24"/>
-                <w:szCs w:val="24"/>
-              </w:rPr>
-              <w:t>self-hosted</w:t>
-            </w:r>
-            <w:proofErr w:type="spellEnd"/>
-            <w:r>
-              <w:rPr>
-                <w:rFonts w:ascii="Times New Roman" w:hAnsi="Times New Roman" w:cs="Times New Roman"/>
-                <w:sz w:val="24"/>
-                <w:szCs w:val="24"/>
-              </w:rPr>
-              <w:t xml:space="preserve">, интеграция с </w:t>
-            </w:r>
-            <w:proofErr w:type="spellStart"/>
-            <w:r>
-              <w:rPr>
-                <w:rFonts w:ascii="Times New Roman" w:hAnsi="Times New Roman" w:cs="Times New Roman"/>
-                <w:sz w:val="24"/>
-                <w:szCs w:val="24"/>
-              </w:rPr>
-              <w:t>Kubernetes</w:t>
-            </w:r>
-            <w:proofErr w:type="spellEnd"/>
+              <w:t>Облачный и self-hosted, интеграция с Kubernetes</w:t>
+            </w:r>
           </w:p>
         </w:tc>
       </w:tr>
@@ -3731,18 +3837,8 @@
                 <w:sz w:val="24"/>
                 <w:szCs w:val="24"/>
               </w:rPr>
-              <w:t xml:space="preserve">Менее популярен, но с сильным фокусом на корпоративный </w:t>
-            </w:r>
-            <w:proofErr w:type="spellStart"/>
-            <w:r>
-              <w:rPr>
-                <w:rFonts w:ascii="Times New Roman" w:hAnsi="Times New Roman" w:cs="Times New Roman"/>
-                <w:sz w:val="24"/>
-                <w:szCs w:val="24"/>
-              </w:rPr>
-              <w:t>DevOps</w:t>
-            </w:r>
-            <w:proofErr w:type="spellEnd"/>
+              <w:t>Менее популярен, но с сильным фокусом на корпоративный DevOps</w:t>
+            </w:r>
           </w:p>
         </w:tc>
       </w:tr>
@@ -3786,29 +3882,7 @@
           <w:sz w:val="28"/>
           <w:szCs w:val="28"/>
         </w:rPr>
-        <w:t xml:space="preserve">Российская система </w:t>
-      </w:r>
-      <w:proofErr w:type="spellStart"/>
-      <w:r>
-        <w:rPr>
-          <w:rFonts w:ascii="Times New Roman" w:hAnsi="Times New Roman" w:cs="Times New Roman"/>
-          <w:b/>
-          <w:bCs/>
-          <w:sz w:val="28"/>
-          <w:szCs w:val="28"/>
-        </w:rPr>
-        <w:t>GitFlick</w:t>
-      </w:r>
-      <w:proofErr w:type="spellEnd"/>
-      <w:r>
-        <w:rPr>
-          <w:rFonts w:ascii="Times New Roman" w:hAnsi="Times New Roman" w:cs="Times New Roman"/>
-          <w:b/>
-          <w:bCs/>
-          <w:sz w:val="28"/>
-          <w:szCs w:val="28"/>
-        </w:rPr>
-        <w:t>.</w:t>
+        <w:t>Российская система GitFlick.</w:t>
       </w:r>
       <w:bookmarkEnd w:id="3"/>
     </w:p>
@@ -3823,41 +3897,13 @@
           <w:szCs w:val="28"/>
         </w:rPr>
       </w:pPr>
-      <w:proofErr w:type="spellStart"/>
-      <w:r>
-        <w:rPr>
-          <w:rFonts w:ascii="Times New Roman" w:hAnsi="Times New Roman" w:cs="Times New Roman"/>
-          <w:sz w:val="28"/>
-          <w:szCs w:val="28"/>
-        </w:rPr>
-        <w:t>GitFlick</w:t>
-      </w:r>
-      <w:proofErr w:type="spellEnd"/>
-      <w:r>
-        <w:rPr>
-          <w:rFonts w:ascii="Times New Roman" w:hAnsi="Times New Roman" w:cs="Times New Roman"/>
-          <w:sz w:val="28"/>
-          <w:szCs w:val="28"/>
-        </w:rPr>
-        <w:t xml:space="preserve"> — отечественный сервис для хостинга </w:t>
-      </w:r>
-      <w:proofErr w:type="spellStart"/>
-      <w:r>
-        <w:rPr>
-          <w:rFonts w:ascii="Times New Roman" w:hAnsi="Times New Roman" w:cs="Times New Roman"/>
-          <w:sz w:val="28"/>
-          <w:szCs w:val="28"/>
-        </w:rPr>
-        <w:t>Git</w:t>
-      </w:r>
-      <w:proofErr w:type="spellEnd"/>
-      <w:r>
-        <w:rPr>
-          <w:rFonts w:ascii="Times New Roman" w:hAnsi="Times New Roman" w:cs="Times New Roman"/>
-          <w:sz w:val="28"/>
-          <w:szCs w:val="28"/>
-        </w:rPr>
-        <w:t>-репозиториев, ориентированный на российские компании и проекты. Обеспечивает хранение данных на территории России, что важно для соблюдения законодательства о персональных данных и информационной безопасности.</w:t>
+      <w:r>
+        <w:rPr>
+          <w:rFonts w:ascii="Times New Roman" w:hAnsi="Times New Roman" w:cs="Times New Roman"/>
+          <w:sz w:val="28"/>
+          <w:szCs w:val="28"/>
+        </w:rPr>
+        <w:t>GitFlick — отечественный сервис для хостинга Git-репозиториев, ориентированный на российские компании и проекты. Обеспечивает хранение данных на территории России, что важно для соблюдения законодательства о персональных данных и информационной безопасности.</w:t>
       </w:r>
     </w:p>
     <w:p>
@@ -3905,29 +3951,7 @@
           <w:szCs w:val="28"/>
         </w:rPr>
         <w:lastRenderedPageBreak/>
-        <w:t xml:space="preserve">Команды системы </w:t>
-      </w:r>
-      <w:proofErr w:type="spellStart"/>
-      <w:r>
-        <w:rPr>
-          <w:rFonts w:ascii="Times New Roman" w:hAnsi="Times New Roman" w:cs="Times New Roman"/>
-          <w:b/>
-          <w:bCs/>
-          <w:sz w:val="28"/>
-          <w:szCs w:val="28"/>
-        </w:rPr>
-        <w:t>Git</w:t>
-      </w:r>
-      <w:proofErr w:type="spellEnd"/>
-      <w:r>
-        <w:rPr>
-          <w:rFonts w:ascii="Times New Roman" w:hAnsi="Times New Roman" w:cs="Times New Roman"/>
-          <w:b/>
-          <w:bCs/>
-          <w:sz w:val="28"/>
-          <w:szCs w:val="28"/>
-        </w:rPr>
-        <w:t>: названия и назначение</w:t>
+        <w:t>Команды системы Git: названия и назначение</w:t>
       </w:r>
       <w:bookmarkEnd w:id="4"/>
     </w:p>
@@ -4033,19 +4057,8 @@
                 <w:szCs w:val="24"/>
                 <w:lang w:val="en-US"/>
               </w:rPr>
-              <w:t xml:space="preserve">it </w:t>
-            </w:r>
-            <w:proofErr w:type="spellStart"/>
-            <w:r>
-              <w:rPr>
-                <w:rFonts w:ascii="Consolas" w:hAnsi="Consolas" w:cs="Times New Roman"/>
-                <w:sz w:val="24"/>
-                <w:szCs w:val="24"/>
-                <w:lang w:val="en-US"/>
-              </w:rPr>
-              <w:t>init</w:t>
-            </w:r>
-            <w:proofErr w:type="spellEnd"/>
+              <w:t>it init</w:t>
+            </w:r>
           </w:p>
         </w:tc>
         <w:tc>
@@ -4695,43 +4708,7 @@
           <w:sz w:val="28"/>
           <w:szCs w:val="28"/>
         </w:rPr>
-        <w:t xml:space="preserve">Для выполнения лабораторных работ я зарегистрировался на платформе </w:t>
-      </w:r>
-      <w:proofErr w:type="spellStart"/>
-      <w:r>
-        <w:rPr>
-          <w:rFonts w:ascii="Times New Roman" w:hAnsi="Times New Roman" w:cs="Times New Roman"/>
-          <w:sz w:val="28"/>
-          <w:szCs w:val="28"/>
-        </w:rPr>
-        <w:t>GitHub</w:t>
-      </w:r>
-      <w:proofErr w:type="spellEnd"/>
-      <w:r>
-        <w:rPr>
-          <w:rFonts w:ascii="Times New Roman" w:hAnsi="Times New Roman" w:cs="Times New Roman"/>
-          <w:sz w:val="28"/>
-          <w:szCs w:val="28"/>
-        </w:rPr>
-        <w:t xml:space="preserve"> (https://github.com). Создал личный репозиторий с названием </w:t>
-      </w:r>
-      <w:proofErr w:type="spellStart"/>
-      <w:r>
-        <w:rPr>
-          <w:rFonts w:ascii="Times New Roman" w:hAnsi="Times New Roman" w:cs="Times New Roman"/>
-          <w:sz w:val="28"/>
-          <w:szCs w:val="28"/>
-        </w:rPr>
-        <w:t>lab_software_engineering</w:t>
-      </w:r>
-      <w:proofErr w:type="spellEnd"/>
-      <w:r>
-        <w:rPr>
-          <w:rFonts w:ascii="Times New Roman" w:hAnsi="Times New Roman" w:cs="Times New Roman"/>
-          <w:sz w:val="28"/>
-          <w:szCs w:val="28"/>
-        </w:rPr>
-        <w:t>. В этот репозиторий будут загружаться отчёты по лабораторным работам.</w:t>
+        <w:t>Для выполнения лабораторных работ я зарегистрировался на платформе GitHub (https://github.com). Создал личный репозиторий с названием lab_software_engineering. В этот репозиторий будут загружаться отчёты по лабораторным работам.</w:t>
       </w:r>
     </w:p>
     <w:p>
@@ -8167,7 +8144,6 @@
         </w:rPr>
         <w:t xml:space="preserve"> </w:t>
       </w:r>
-      <w:proofErr w:type="gramStart"/>
       <w:r>
         <w:rPr>
           <w:rFonts w:ascii="Consolas" w:eastAsia="Times New Roman" w:hAnsi="Consolas" w:cs="Times New Roman"/>
@@ -8188,7 +8164,6 @@
         </w:rPr>
         <w:t>(</w:t>
       </w:r>
-      <w:proofErr w:type="gramEnd"/>
       <w:r>
         <w:rPr>
           <w:rFonts w:ascii="Consolas" w:eastAsia="Times New Roman" w:hAnsi="Consolas" w:cs="Times New Roman"/>
@@ -8272,7 +8247,6 @@
         </w:rPr>
         <w:t xml:space="preserve"> </w:t>
       </w:r>
-      <w:proofErr w:type="gramStart"/>
       <w:r>
         <w:rPr>
           <w:rFonts w:ascii="Consolas" w:eastAsia="Times New Roman" w:hAnsi="Consolas" w:cs="Times New Roman"/>
@@ -8293,7 +8267,6 @@
         </w:rPr>
         <w:t>(</w:t>
       </w:r>
-      <w:proofErr w:type="gramEnd"/>
       <w:r>
         <w:rPr>
           <w:rFonts w:ascii="Consolas" w:eastAsia="Times New Roman" w:hAnsi="Consolas" w:cs="Times New Roman"/>
@@ -8357,7 +8330,6 @@
         </w:rPr>
         <w:t xml:space="preserve">  inn </w:t>
       </w:r>
-      <w:proofErr w:type="gramStart"/>
       <w:r>
         <w:rPr>
           <w:rFonts w:ascii="Consolas" w:eastAsia="Times New Roman" w:hAnsi="Consolas" w:cs="Times New Roman"/>
@@ -8378,7 +8350,6 @@
         </w:rPr>
         <w:t>(</w:t>
       </w:r>
-      <w:proofErr w:type="gramEnd"/>
       <w:r>
         <w:rPr>
           <w:rFonts w:ascii="Consolas" w:eastAsia="Times New Roman" w:hAnsi="Consolas" w:cs="Times New Roman"/>
@@ -8460,9 +8431,18 @@
           <w:szCs w:val="20"/>
           <w:lang w:val="en-US" w:eastAsia="ru-RU"/>
         </w:rPr>
-        <w:t xml:space="preserve">  </w:t>
-      </w:r>
-      <w:proofErr w:type="spellStart"/>
+        <w:t xml:space="preserve">  kpp </w:t>
+      </w:r>
+      <w:r>
+        <w:rPr>
+          <w:rFonts w:ascii="Consolas" w:eastAsia="Times New Roman" w:hAnsi="Consolas" w:cs="Times New Roman"/>
+          <w:color w:val="B78AFF"/>
+          <w:sz w:val="20"/>
+          <w:szCs w:val="20"/>
+          <w:lang w:val="en-US" w:eastAsia="ru-RU"/>
+        </w:rPr>
+        <w:t>VARCHAR</w:t>
+      </w:r>
       <w:r>
         <w:rPr>
           <w:rFonts w:ascii="Consolas" w:eastAsia="Times New Roman" w:hAnsi="Consolas" w:cs="Times New Roman"/>
@@ -8471,41 +8451,8 @@
           <w:szCs w:val="20"/>
           <w:lang w:val="en-US" w:eastAsia="ru-RU"/>
         </w:rPr>
-        <w:t>kpp</w:t>
-      </w:r>
-      <w:proofErr w:type="spellEnd"/>
-      <w:r>
-        <w:rPr>
-          <w:rFonts w:ascii="Consolas" w:eastAsia="Times New Roman" w:hAnsi="Consolas" w:cs="Times New Roman"/>
-          <w:color w:val="AFBBD2"/>
-          <w:sz w:val="20"/>
-          <w:szCs w:val="20"/>
-          <w:lang w:val="en-US" w:eastAsia="ru-RU"/>
-        </w:rPr>
-        <w:t xml:space="preserve"> </w:t>
-      </w:r>
-      <w:proofErr w:type="gramStart"/>
-      <w:r>
-        <w:rPr>
-          <w:rFonts w:ascii="Consolas" w:eastAsia="Times New Roman" w:hAnsi="Consolas" w:cs="Times New Roman"/>
-          <w:color w:val="B78AFF"/>
-          <w:sz w:val="20"/>
-          <w:szCs w:val="20"/>
-          <w:lang w:val="en-US" w:eastAsia="ru-RU"/>
-        </w:rPr>
-        <w:t>VARCHAR</w:t>
-      </w:r>
-      <w:r>
-        <w:rPr>
-          <w:rFonts w:ascii="Consolas" w:eastAsia="Times New Roman" w:hAnsi="Consolas" w:cs="Times New Roman"/>
-          <w:color w:val="AFBBD2"/>
-          <w:sz w:val="20"/>
-          <w:szCs w:val="20"/>
-          <w:lang w:val="en-US" w:eastAsia="ru-RU"/>
-        </w:rPr>
         <w:t>(</w:t>
       </w:r>
-      <w:proofErr w:type="gramEnd"/>
       <w:r>
         <w:rPr>
           <w:rFonts w:ascii="Consolas" w:eastAsia="Times New Roman" w:hAnsi="Consolas" w:cs="Times New Roman"/>
@@ -8751,7 +8698,6 @@
         </w:rPr>
         <w:t xml:space="preserve"> </w:t>
       </w:r>
-      <w:proofErr w:type="gramStart"/>
       <w:r>
         <w:rPr>
           <w:rFonts w:ascii="Consolas" w:eastAsia="Times New Roman" w:hAnsi="Consolas" w:cs="Times New Roman"/>
@@ -8772,7 +8718,6 @@
         </w:rPr>
         <w:t>(</w:t>
       </w:r>
-      <w:proofErr w:type="gramEnd"/>
       <w:r>
         <w:rPr>
           <w:rFonts w:ascii="Consolas" w:eastAsia="Times New Roman" w:hAnsi="Consolas" w:cs="Times New Roman"/>
@@ -8834,9 +8779,18 @@
           <w:szCs w:val="20"/>
           <w:lang w:val="en-US" w:eastAsia="ru-RU"/>
         </w:rPr>
-        <w:t xml:space="preserve">  </w:t>
-      </w:r>
-      <w:proofErr w:type="spellStart"/>
+        <w:t xml:space="preserve">  country_origin </w:t>
+      </w:r>
+      <w:r>
+        <w:rPr>
+          <w:rFonts w:ascii="Consolas" w:eastAsia="Times New Roman" w:hAnsi="Consolas" w:cs="Times New Roman"/>
+          <w:color w:val="B78AFF"/>
+          <w:sz w:val="20"/>
+          <w:szCs w:val="20"/>
+          <w:lang w:val="en-US" w:eastAsia="ru-RU"/>
+        </w:rPr>
+        <w:t>CHAR</w:t>
+      </w:r>
       <w:r>
         <w:rPr>
           <w:rFonts w:ascii="Consolas" w:eastAsia="Times New Roman" w:hAnsi="Consolas" w:cs="Times New Roman"/>
@@ -8845,41 +8799,8 @@
           <w:szCs w:val="20"/>
           <w:lang w:val="en-US" w:eastAsia="ru-RU"/>
         </w:rPr>
-        <w:t>country_origin</w:t>
-      </w:r>
-      <w:proofErr w:type="spellEnd"/>
-      <w:r>
-        <w:rPr>
-          <w:rFonts w:ascii="Consolas" w:eastAsia="Times New Roman" w:hAnsi="Consolas" w:cs="Times New Roman"/>
-          <w:color w:val="AFBBD2"/>
-          <w:sz w:val="20"/>
-          <w:szCs w:val="20"/>
-          <w:lang w:val="en-US" w:eastAsia="ru-RU"/>
-        </w:rPr>
-        <w:t xml:space="preserve"> </w:t>
-      </w:r>
-      <w:proofErr w:type="gramStart"/>
-      <w:r>
-        <w:rPr>
-          <w:rFonts w:ascii="Consolas" w:eastAsia="Times New Roman" w:hAnsi="Consolas" w:cs="Times New Roman"/>
-          <w:color w:val="B78AFF"/>
-          <w:sz w:val="20"/>
-          <w:szCs w:val="20"/>
-          <w:lang w:val="en-US" w:eastAsia="ru-RU"/>
-        </w:rPr>
-        <w:t>CHAR</w:t>
-      </w:r>
-      <w:r>
-        <w:rPr>
-          <w:rFonts w:ascii="Consolas" w:eastAsia="Times New Roman" w:hAnsi="Consolas" w:cs="Times New Roman"/>
-          <w:color w:val="AFBBD2"/>
-          <w:sz w:val="20"/>
-          <w:szCs w:val="20"/>
-          <w:lang w:val="en-US" w:eastAsia="ru-RU"/>
-        </w:rPr>
         <w:t>(</w:t>
       </w:r>
-      <w:proofErr w:type="gramEnd"/>
       <w:r>
         <w:rPr>
           <w:rFonts w:ascii="Consolas" w:eastAsia="Times New Roman" w:hAnsi="Consolas" w:cs="Times New Roman"/>
@@ -9049,9 +8970,18 @@
           <w:szCs w:val="20"/>
           <w:lang w:val="en-US" w:eastAsia="ru-RU"/>
         </w:rPr>
-        <w:t xml:space="preserve">  </w:t>
-      </w:r>
-      <w:proofErr w:type="spellStart"/>
+        <w:t xml:space="preserve">  customs_declaration </w:t>
+      </w:r>
+      <w:r>
+        <w:rPr>
+          <w:rFonts w:ascii="Consolas" w:eastAsia="Times New Roman" w:hAnsi="Consolas" w:cs="Times New Roman"/>
+          <w:color w:val="B78AFF"/>
+          <w:sz w:val="20"/>
+          <w:szCs w:val="20"/>
+          <w:lang w:val="en-US" w:eastAsia="ru-RU"/>
+        </w:rPr>
+        <w:t>VARCHAR</w:t>
+      </w:r>
       <w:r>
         <w:rPr>
           <w:rFonts w:ascii="Consolas" w:eastAsia="Times New Roman" w:hAnsi="Consolas" w:cs="Times New Roman"/>
@@ -9060,41 +8990,8 @@
           <w:szCs w:val="20"/>
           <w:lang w:val="en-US" w:eastAsia="ru-RU"/>
         </w:rPr>
-        <w:t>customs_declaration</w:t>
-      </w:r>
-      <w:proofErr w:type="spellEnd"/>
-      <w:r>
-        <w:rPr>
-          <w:rFonts w:ascii="Consolas" w:eastAsia="Times New Roman" w:hAnsi="Consolas" w:cs="Times New Roman"/>
-          <w:color w:val="AFBBD2"/>
-          <w:sz w:val="20"/>
-          <w:szCs w:val="20"/>
-          <w:lang w:val="en-US" w:eastAsia="ru-RU"/>
-        </w:rPr>
-        <w:t xml:space="preserve"> </w:t>
-      </w:r>
-      <w:proofErr w:type="gramStart"/>
-      <w:r>
-        <w:rPr>
-          <w:rFonts w:ascii="Consolas" w:eastAsia="Times New Roman" w:hAnsi="Consolas" w:cs="Times New Roman"/>
-          <w:color w:val="B78AFF"/>
-          <w:sz w:val="20"/>
-          <w:szCs w:val="20"/>
-          <w:lang w:val="en-US" w:eastAsia="ru-RU"/>
-        </w:rPr>
-        <w:t>VARCHAR</w:t>
-      </w:r>
-      <w:r>
-        <w:rPr>
-          <w:rFonts w:ascii="Consolas" w:eastAsia="Times New Roman" w:hAnsi="Consolas" w:cs="Times New Roman"/>
-          <w:color w:val="AFBBD2"/>
-          <w:sz w:val="20"/>
-          <w:szCs w:val="20"/>
-          <w:lang w:val="en-US" w:eastAsia="ru-RU"/>
-        </w:rPr>
         <w:t>(</w:t>
       </w:r>
-      <w:proofErr w:type="gramEnd"/>
       <w:r>
         <w:rPr>
           <w:rFonts w:ascii="Consolas" w:eastAsia="Times New Roman" w:hAnsi="Consolas" w:cs="Times New Roman"/>
@@ -9330,7 +9227,6 @@
         </w:rPr>
         <w:t xml:space="preserve"> </w:t>
       </w:r>
-      <w:proofErr w:type="gramStart"/>
       <w:r>
         <w:rPr>
           <w:rFonts w:ascii="Consolas" w:eastAsia="Times New Roman" w:hAnsi="Consolas" w:cs="Times New Roman"/>
@@ -9351,7 +9247,6 @@
         </w:rPr>
         <w:t>(</w:t>
       </w:r>
-      <w:proofErr w:type="gramEnd"/>
       <w:r>
         <w:rPr>
           <w:rFonts w:ascii="Consolas" w:eastAsia="Times New Roman" w:hAnsi="Consolas" w:cs="Times New Roman"/>
@@ -9455,7 +9350,6 @@
         </w:rPr>
         <w:t xml:space="preserve"> </w:t>
       </w:r>
-      <w:proofErr w:type="spellStart"/>
       <w:r>
         <w:rPr>
           <w:rFonts w:ascii="Consolas" w:eastAsia="Times New Roman" w:hAnsi="Consolas" w:cs="Times New Roman"/>
@@ -9466,7 +9360,6 @@
         </w:rPr>
         <w:t>DATE</w:t>
       </w:r>
-      <w:proofErr w:type="spellEnd"/>
       <w:r>
         <w:rPr>
           <w:rFonts w:ascii="Consolas" w:eastAsia="Times New Roman" w:hAnsi="Consolas" w:cs="Times New Roman"/>
@@ -9518,9 +9411,18 @@
           <w:szCs w:val="20"/>
           <w:lang w:val="en-US" w:eastAsia="ru-RU"/>
         </w:rPr>
-        <w:t xml:space="preserve">  </w:t>
-      </w:r>
-      <w:proofErr w:type="spellStart"/>
+        <w:t xml:space="preserve">  currency_code </w:t>
+      </w:r>
+      <w:r>
+        <w:rPr>
+          <w:rFonts w:ascii="Consolas" w:eastAsia="Times New Roman" w:hAnsi="Consolas" w:cs="Times New Roman"/>
+          <w:color w:val="B78AFF"/>
+          <w:sz w:val="20"/>
+          <w:szCs w:val="20"/>
+          <w:lang w:val="en-US" w:eastAsia="ru-RU"/>
+        </w:rPr>
+        <w:t>CHAR</w:t>
+      </w:r>
       <w:r>
         <w:rPr>
           <w:rFonts w:ascii="Consolas" w:eastAsia="Times New Roman" w:hAnsi="Consolas" w:cs="Times New Roman"/>
@@ -9529,41 +9431,8 @@
           <w:szCs w:val="20"/>
           <w:lang w:val="en-US" w:eastAsia="ru-RU"/>
         </w:rPr>
-        <w:t>currency_code</w:t>
-      </w:r>
-      <w:proofErr w:type="spellEnd"/>
-      <w:r>
-        <w:rPr>
-          <w:rFonts w:ascii="Consolas" w:eastAsia="Times New Roman" w:hAnsi="Consolas" w:cs="Times New Roman"/>
-          <w:color w:val="AFBBD2"/>
-          <w:sz w:val="20"/>
-          <w:szCs w:val="20"/>
-          <w:lang w:val="en-US" w:eastAsia="ru-RU"/>
-        </w:rPr>
-        <w:t xml:space="preserve"> </w:t>
-      </w:r>
-      <w:proofErr w:type="gramStart"/>
-      <w:r>
-        <w:rPr>
-          <w:rFonts w:ascii="Consolas" w:eastAsia="Times New Roman" w:hAnsi="Consolas" w:cs="Times New Roman"/>
-          <w:color w:val="B78AFF"/>
-          <w:sz w:val="20"/>
-          <w:szCs w:val="20"/>
-          <w:lang w:val="en-US" w:eastAsia="ru-RU"/>
-        </w:rPr>
-        <w:t>CHAR</w:t>
-      </w:r>
-      <w:r>
-        <w:rPr>
-          <w:rFonts w:ascii="Consolas" w:eastAsia="Times New Roman" w:hAnsi="Consolas" w:cs="Times New Roman"/>
-          <w:color w:val="AFBBD2"/>
-          <w:sz w:val="20"/>
-          <w:szCs w:val="20"/>
-          <w:lang w:val="en-US" w:eastAsia="ru-RU"/>
-        </w:rPr>
         <w:t>(</w:t>
       </w:r>
-      <w:proofErr w:type="gramEnd"/>
       <w:r>
         <w:rPr>
           <w:rFonts w:ascii="Consolas" w:eastAsia="Times New Roman" w:hAnsi="Consolas" w:cs="Times New Roman"/>
@@ -9665,9 +9534,18 @@
           <w:szCs w:val="20"/>
           <w:lang w:val="en-US" w:eastAsia="ru-RU"/>
         </w:rPr>
-        <w:t xml:space="preserve">  </w:t>
-      </w:r>
-      <w:proofErr w:type="spellStart"/>
+        <w:t xml:space="preserve">  contract_id </w:t>
+      </w:r>
+      <w:r>
+        <w:rPr>
+          <w:rFonts w:ascii="Consolas" w:eastAsia="Times New Roman" w:hAnsi="Consolas" w:cs="Times New Roman"/>
+          <w:color w:val="B78AFF"/>
+          <w:sz w:val="20"/>
+          <w:szCs w:val="20"/>
+          <w:lang w:val="en-US" w:eastAsia="ru-RU"/>
+        </w:rPr>
+        <w:t>VARCHAR</w:t>
+      </w:r>
       <w:r>
         <w:rPr>
           <w:rFonts w:ascii="Consolas" w:eastAsia="Times New Roman" w:hAnsi="Consolas" w:cs="Times New Roman"/>
@@ -9676,41 +9554,8 @@
           <w:szCs w:val="20"/>
           <w:lang w:val="en-US" w:eastAsia="ru-RU"/>
         </w:rPr>
-        <w:t>contract_id</w:t>
-      </w:r>
-      <w:proofErr w:type="spellEnd"/>
-      <w:r>
-        <w:rPr>
-          <w:rFonts w:ascii="Consolas" w:eastAsia="Times New Roman" w:hAnsi="Consolas" w:cs="Times New Roman"/>
-          <w:color w:val="AFBBD2"/>
-          <w:sz w:val="20"/>
-          <w:szCs w:val="20"/>
-          <w:lang w:val="en-US" w:eastAsia="ru-RU"/>
-        </w:rPr>
-        <w:t xml:space="preserve"> </w:t>
-      </w:r>
-      <w:proofErr w:type="gramStart"/>
-      <w:r>
-        <w:rPr>
-          <w:rFonts w:ascii="Consolas" w:eastAsia="Times New Roman" w:hAnsi="Consolas" w:cs="Times New Roman"/>
-          <w:color w:val="B78AFF"/>
-          <w:sz w:val="20"/>
-          <w:szCs w:val="20"/>
-          <w:lang w:val="en-US" w:eastAsia="ru-RU"/>
-        </w:rPr>
-        <w:t>VARCHAR</w:t>
-      </w:r>
-      <w:r>
-        <w:rPr>
-          <w:rFonts w:ascii="Consolas" w:eastAsia="Times New Roman" w:hAnsi="Consolas" w:cs="Times New Roman"/>
-          <w:color w:val="AFBBD2"/>
-          <w:sz w:val="20"/>
-          <w:szCs w:val="20"/>
-          <w:lang w:val="en-US" w:eastAsia="ru-RU"/>
-        </w:rPr>
         <w:t>(</w:t>
       </w:r>
-      <w:proofErr w:type="gramEnd"/>
       <w:r>
         <w:rPr>
           <w:rFonts w:ascii="Consolas" w:eastAsia="Times New Roman" w:hAnsi="Consolas" w:cs="Times New Roman"/>
@@ -9752,29 +9597,7 @@
           <w:szCs w:val="20"/>
           <w:lang w:val="en-US" w:eastAsia="ru-RU"/>
         </w:rPr>
-        <w:t xml:space="preserve">  </w:t>
-      </w:r>
-      <w:proofErr w:type="spellStart"/>
-      <w:r>
-        <w:rPr>
-          <w:rFonts w:ascii="Consolas" w:eastAsia="Times New Roman" w:hAnsi="Consolas" w:cs="Times New Roman"/>
-          <w:color w:val="AFBBD2"/>
-          <w:sz w:val="20"/>
-          <w:szCs w:val="20"/>
-          <w:lang w:val="en-US" w:eastAsia="ru-RU"/>
-        </w:rPr>
-        <w:t>seller_id</w:t>
-      </w:r>
-      <w:proofErr w:type="spellEnd"/>
-      <w:r>
-        <w:rPr>
-          <w:rFonts w:ascii="Consolas" w:eastAsia="Times New Roman" w:hAnsi="Consolas" w:cs="Times New Roman"/>
-          <w:color w:val="AFBBD2"/>
-          <w:sz w:val="20"/>
-          <w:szCs w:val="20"/>
-          <w:lang w:val="en-US" w:eastAsia="ru-RU"/>
-        </w:rPr>
-        <w:t xml:space="preserve"> </w:t>
+        <w:t xml:space="preserve">  seller_id </w:t>
       </w:r>
       <w:r>
         <w:rPr>
@@ -9857,29 +9680,7 @@
           <w:szCs w:val="20"/>
           <w:lang w:val="en-US" w:eastAsia="ru-RU"/>
         </w:rPr>
-        <w:t xml:space="preserve">  </w:t>
-      </w:r>
-      <w:proofErr w:type="spellStart"/>
-      <w:r>
-        <w:rPr>
-          <w:rFonts w:ascii="Consolas" w:eastAsia="Times New Roman" w:hAnsi="Consolas" w:cs="Times New Roman"/>
-          <w:color w:val="AFBBD2"/>
-          <w:sz w:val="20"/>
-          <w:szCs w:val="20"/>
-          <w:lang w:val="en-US" w:eastAsia="ru-RU"/>
-        </w:rPr>
-        <w:t>buyer_id</w:t>
-      </w:r>
-      <w:proofErr w:type="spellEnd"/>
-      <w:r>
-        <w:rPr>
-          <w:rFonts w:ascii="Consolas" w:eastAsia="Times New Roman" w:hAnsi="Consolas" w:cs="Times New Roman"/>
-          <w:color w:val="AFBBD2"/>
-          <w:sz w:val="20"/>
-          <w:szCs w:val="20"/>
-          <w:lang w:val="en-US" w:eastAsia="ru-RU"/>
-        </w:rPr>
-        <w:t xml:space="preserve"> </w:t>
+        <w:t xml:space="preserve">  buyer_id </w:t>
       </w:r>
       <w:r>
         <w:rPr>
@@ -9962,29 +9763,7 @@
           <w:szCs w:val="20"/>
           <w:lang w:val="en-US" w:eastAsia="ru-RU"/>
         </w:rPr>
-        <w:t xml:space="preserve">  </w:t>
-      </w:r>
-      <w:proofErr w:type="spellStart"/>
-      <w:r>
-        <w:rPr>
-          <w:rFonts w:ascii="Consolas" w:eastAsia="Times New Roman" w:hAnsi="Consolas" w:cs="Times New Roman"/>
-          <w:color w:val="AFBBD2"/>
-          <w:sz w:val="20"/>
-          <w:szCs w:val="20"/>
-          <w:lang w:val="en-US" w:eastAsia="ru-RU"/>
-        </w:rPr>
-        <w:t>shipper_id</w:t>
-      </w:r>
-      <w:proofErr w:type="spellEnd"/>
-      <w:r>
-        <w:rPr>
-          <w:rFonts w:ascii="Consolas" w:eastAsia="Times New Roman" w:hAnsi="Consolas" w:cs="Times New Roman"/>
-          <w:color w:val="AFBBD2"/>
-          <w:sz w:val="20"/>
-          <w:szCs w:val="20"/>
-          <w:lang w:val="en-US" w:eastAsia="ru-RU"/>
-        </w:rPr>
-        <w:t xml:space="preserve"> </w:t>
+        <w:t xml:space="preserve">  shipper_id </w:t>
       </w:r>
       <w:r>
         <w:rPr>
@@ -10125,7 +9904,6 @@
         </w:rPr>
         <w:t xml:space="preserve"> </w:t>
       </w:r>
-      <w:proofErr w:type="spellStart"/>
       <w:r>
         <w:rPr>
           <w:rFonts w:ascii="Consolas" w:eastAsia="Times New Roman" w:hAnsi="Consolas" w:cs="Times New Roman"/>
@@ -10136,7 +9914,6 @@
         </w:rPr>
         <w:t>invoice_items</w:t>
       </w:r>
-      <w:proofErr w:type="spellEnd"/>
       <w:r>
         <w:rPr>
           <w:rFonts w:ascii="Consolas" w:eastAsia="Times New Roman" w:hAnsi="Consolas" w:cs="Times New Roman"/>
@@ -10231,29 +10008,7 @@
           <w:szCs w:val="20"/>
           <w:lang w:val="en-US" w:eastAsia="ru-RU"/>
         </w:rPr>
-        <w:t xml:space="preserve">  </w:t>
-      </w:r>
-      <w:proofErr w:type="spellStart"/>
-      <w:r>
-        <w:rPr>
-          <w:rFonts w:ascii="Consolas" w:eastAsia="Times New Roman" w:hAnsi="Consolas" w:cs="Times New Roman"/>
-          <w:color w:val="AFBBD2"/>
-          <w:sz w:val="20"/>
-          <w:szCs w:val="20"/>
-          <w:lang w:val="en-US" w:eastAsia="ru-RU"/>
-        </w:rPr>
-        <w:t>document_id</w:t>
-      </w:r>
-      <w:proofErr w:type="spellEnd"/>
-      <w:r>
-        <w:rPr>
-          <w:rFonts w:ascii="Consolas" w:eastAsia="Times New Roman" w:hAnsi="Consolas" w:cs="Times New Roman"/>
-          <w:color w:val="AFBBD2"/>
-          <w:sz w:val="20"/>
-          <w:szCs w:val="20"/>
-          <w:lang w:val="en-US" w:eastAsia="ru-RU"/>
-        </w:rPr>
-        <w:t xml:space="preserve"> </w:t>
+        <w:t xml:space="preserve">  document_id </w:t>
       </w:r>
       <w:r>
         <w:rPr>
@@ -10336,29 +10091,7 @@
           <w:szCs w:val="20"/>
           <w:lang w:val="en-US" w:eastAsia="ru-RU"/>
         </w:rPr>
-        <w:t xml:space="preserve">  </w:t>
-      </w:r>
-      <w:proofErr w:type="spellStart"/>
-      <w:r>
-        <w:rPr>
-          <w:rFonts w:ascii="Consolas" w:eastAsia="Times New Roman" w:hAnsi="Consolas" w:cs="Times New Roman"/>
-          <w:color w:val="AFBBD2"/>
-          <w:sz w:val="20"/>
-          <w:szCs w:val="20"/>
-          <w:lang w:val="en-US" w:eastAsia="ru-RU"/>
-        </w:rPr>
-        <w:t>product_id</w:t>
-      </w:r>
-      <w:proofErr w:type="spellEnd"/>
-      <w:r>
-        <w:rPr>
-          <w:rFonts w:ascii="Consolas" w:eastAsia="Times New Roman" w:hAnsi="Consolas" w:cs="Times New Roman"/>
-          <w:color w:val="AFBBD2"/>
-          <w:sz w:val="20"/>
-          <w:szCs w:val="20"/>
-          <w:lang w:val="en-US" w:eastAsia="ru-RU"/>
-        </w:rPr>
-        <w:t xml:space="preserve"> </w:t>
+        <w:t xml:space="preserve">  product_id </w:t>
       </w:r>
       <w:r>
         <w:rPr>
@@ -10423,7 +10156,6 @@
         </w:rPr>
         <w:t xml:space="preserve">  unit </w:t>
       </w:r>
-      <w:proofErr w:type="gramStart"/>
       <w:r>
         <w:rPr>
           <w:rFonts w:ascii="Consolas" w:eastAsia="Times New Roman" w:hAnsi="Consolas" w:cs="Times New Roman"/>
@@ -10444,7 +10176,6 @@
         </w:rPr>
         <w:t>(</w:t>
       </w:r>
-      <w:proofErr w:type="gramEnd"/>
       <w:r>
         <w:rPr>
           <w:rFonts w:ascii="Consolas" w:eastAsia="Times New Roman" w:hAnsi="Consolas" w:cs="Times New Roman"/>
@@ -10508,7 +10239,6 @@
         </w:rPr>
         <w:t xml:space="preserve">  quantity </w:t>
       </w:r>
-      <w:proofErr w:type="gramStart"/>
       <w:r>
         <w:rPr>
           <w:rFonts w:ascii="Consolas" w:eastAsia="Times New Roman" w:hAnsi="Consolas" w:cs="Times New Roman"/>
@@ -10529,7 +10259,6 @@
         </w:rPr>
         <w:t>(</w:t>
       </w:r>
-      <w:proofErr w:type="gramEnd"/>
       <w:r>
         <w:rPr>
           <w:rFonts w:ascii="Consolas" w:eastAsia="Times New Roman" w:hAnsi="Consolas" w:cs="Times New Roman"/>
@@ -10673,7 +10402,6 @@
         </w:rPr>
         <w:t xml:space="preserve">  price </w:t>
       </w:r>
-      <w:proofErr w:type="gramStart"/>
       <w:r>
         <w:rPr>
           <w:rFonts w:ascii="Consolas" w:eastAsia="Times New Roman" w:hAnsi="Consolas" w:cs="Times New Roman"/>
@@ -10694,7 +10422,6 @@
         </w:rPr>
         <w:t>(</w:t>
       </w:r>
-      <w:proofErr w:type="gramEnd"/>
       <w:r>
         <w:rPr>
           <w:rFonts w:ascii="Consolas" w:eastAsia="Times New Roman" w:hAnsi="Consolas" w:cs="Times New Roman"/>
@@ -10776,9 +10503,18 @@
           <w:szCs w:val="20"/>
           <w:lang w:val="en-US" w:eastAsia="ru-RU"/>
         </w:rPr>
-        <w:t xml:space="preserve">  </w:t>
-      </w:r>
-      <w:proofErr w:type="spellStart"/>
+        <w:t xml:space="preserve">  vat_rate </w:t>
+      </w:r>
+      <w:r>
+        <w:rPr>
+          <w:rFonts w:ascii="Consolas" w:eastAsia="Times New Roman" w:hAnsi="Consolas" w:cs="Times New Roman"/>
+          <w:color w:val="B78AFF"/>
+          <w:sz w:val="20"/>
+          <w:szCs w:val="20"/>
+          <w:lang w:val="en-US" w:eastAsia="ru-RU"/>
+        </w:rPr>
+        <w:t>NUMERIC</w:t>
+      </w:r>
       <w:r>
         <w:rPr>
           <w:rFonts w:ascii="Consolas" w:eastAsia="Times New Roman" w:hAnsi="Consolas" w:cs="Times New Roman"/>
@@ -10787,41 +10523,8 @@
           <w:szCs w:val="20"/>
           <w:lang w:val="en-US" w:eastAsia="ru-RU"/>
         </w:rPr>
-        <w:t>vat_rate</w:t>
-      </w:r>
-      <w:proofErr w:type="spellEnd"/>
-      <w:r>
-        <w:rPr>
-          <w:rFonts w:ascii="Consolas" w:eastAsia="Times New Roman" w:hAnsi="Consolas" w:cs="Times New Roman"/>
-          <w:color w:val="AFBBD2"/>
-          <w:sz w:val="20"/>
-          <w:szCs w:val="20"/>
-          <w:lang w:val="en-US" w:eastAsia="ru-RU"/>
-        </w:rPr>
-        <w:t xml:space="preserve"> </w:t>
-      </w:r>
-      <w:proofErr w:type="gramStart"/>
-      <w:r>
-        <w:rPr>
-          <w:rFonts w:ascii="Consolas" w:eastAsia="Times New Roman" w:hAnsi="Consolas" w:cs="Times New Roman"/>
-          <w:color w:val="B78AFF"/>
-          <w:sz w:val="20"/>
-          <w:szCs w:val="20"/>
-          <w:lang w:val="en-US" w:eastAsia="ru-RU"/>
-        </w:rPr>
-        <w:t>NUMERIC</w:t>
-      </w:r>
-      <w:r>
-        <w:rPr>
-          <w:rFonts w:ascii="Consolas" w:eastAsia="Times New Roman" w:hAnsi="Consolas" w:cs="Times New Roman"/>
-          <w:color w:val="AFBBD2"/>
-          <w:sz w:val="20"/>
-          <w:szCs w:val="20"/>
-          <w:lang w:val="en-US" w:eastAsia="ru-RU"/>
-        </w:rPr>
         <w:t>(</w:t>
       </w:r>
-      <w:proofErr w:type="gramEnd"/>
       <w:r>
         <w:rPr>
           <w:rFonts w:ascii="Consolas" w:eastAsia="Times New Roman" w:hAnsi="Consolas" w:cs="Times New Roman"/>
@@ -11886,7 +11589,6 @@
         </w:rPr>
         <w:t>.К</w:t>
       </w:r>
-      <w:proofErr w:type="gramStart"/>
       <w:r>
         <w:rPr>
           <w:rStyle w:val="mord"/>
@@ -11903,7 +11605,6 @@
         </w:rPr>
         <w:t>.К</w:t>
       </w:r>
-      <w:proofErr w:type="gramEnd"/>
       <w:r>
         <w:rPr>
           <w:rStyle w:val="mord"/>
@@ -11918,17 +11619,7 @@
           <w:sz w:val="32"/>
           <w:szCs w:val="32"/>
         </w:rPr>
-        <w:t>...</w:t>
-      </w:r>
-      <w:proofErr w:type="spellStart"/>
-      <w:r>
-        <w:rPr>
-          <w:rStyle w:val="mord"/>
-          <w:rFonts w:ascii="Times New Roman" w:hAnsi="Times New Roman" w:cs="Times New Roman"/>
-          <w:sz w:val="32"/>
-          <w:szCs w:val="32"/>
-        </w:rPr>
-        <w:t>К</w:t>
+        <w:t>...К</w:t>
       </w:r>
       <w:r>
         <w:rPr>
@@ -11941,7 +11632,6 @@
         </w:rPr>
         <w:t>n</w:t>
       </w:r>
-      <w:proofErr w:type="spellEnd"/>
     </w:p>
     <w:p>
       <w:pPr>
@@ -12036,7 +11726,6 @@
         </w:rPr>
         <w:t>К</w:t>
       </w:r>
-      <w:proofErr w:type="spellStart"/>
       <w:r>
         <w:rPr>
           <w:rStyle w:val="mord"/>
@@ -12045,7 +11734,6 @@
         </w:rPr>
         <w:t>i</w:t>
       </w:r>
-      <w:proofErr w:type="spellEnd"/>
       <w:r>
         <w:rPr>
           <w:rStyle w:val="mord"/>
@@ -12069,27 +11757,7 @@
           <w:sz w:val="28"/>
           <w:szCs w:val="28"/>
         </w:rPr>
-        <w:t xml:space="preserve">i = </w:t>
-      </w:r>
-      <w:proofErr w:type="gramStart"/>
-      <w:r>
-        <w:rPr>
-          <w:rStyle w:val="mord"/>
-          <w:rFonts w:ascii="Times New Roman" w:hAnsi="Times New Roman" w:cs="Times New Roman"/>
-          <w:sz w:val="28"/>
-          <w:szCs w:val="28"/>
-        </w:rPr>
-        <w:t>1,2,...</w:t>
-      </w:r>
-      <w:proofErr w:type="gramEnd"/>
-      <w:r>
-        <w:rPr>
-          <w:rStyle w:val="mord"/>
-          <w:rFonts w:ascii="Times New Roman" w:hAnsi="Times New Roman" w:cs="Times New Roman"/>
-          <w:sz w:val="28"/>
-          <w:szCs w:val="28"/>
-        </w:rPr>
-        <w:t>,n</w:t>
+        <w:t>i = 1,2,...,n</w:t>
       </w:r>
       <w:r>
         <w:rPr>
